--- a/app/CONTRATO_DE_PRESTACION_DE_SERVICIOS_DE_FINANCIAMIENTO.docx
+++ b/app/CONTRATO_DE_PRESTACION_DE_SERVICIOS_DE_FINANCIAMIENTO.docx
@@ -1,6 +1,6 @@
 
 <file path=word/document.xml><?xml version="1.0" encoding="utf-8"?>
-<w:document xmlns:wpc="http://schemas.microsoft.com/office/word/2010/wordprocessingCanvas" xmlns:cx="http://schemas.microsoft.com/office/drawing/2014/chartex" xmlns:cx1="http://schemas.microsoft.com/office/drawing/2015/9/8/chartex" xmlns:cx2="http://schemas.microsoft.com/office/drawing/2015/10/21/chartex" xmlns:cx3="http://schemas.microsoft.com/office/drawing/2016/5/9/chartex" xmlns:cx4="http://schemas.microsoft.com/office/drawing/2016/5/10/chartex" xmlns:cx5="http://schemas.microsoft.com/office/drawing/2016/5/11/chartex" xmlns:cx6="http://schemas.microsoft.com/office/drawing/2016/5/12/chartex" xmlns:cx7="http://schemas.microsoft.com/office/drawing/2016/5/13/chartex" xmlns:cx8="http://schemas.microsoft.com/office/drawing/2016/5/14/chartex" xmlns:mc="http://schemas.openxmlformats.org/markup-compatibility/2006" xmlns:aink="http://schemas.microsoft.com/office/drawing/2016/ink" xmlns:am3d="http://schemas.microsoft.com/office/drawing/2017/model3d" xmlns:o="urn:schemas-microsoft-com:office:office" xmlns:oel="http://schemas.microsoft.com/office/2019/extlst" xmlns:r="http://schemas.openxmlformats.org/officeDocument/2006/relationships" xmlns:m="http://schemas.openxmlformats.org/officeDocument/2006/math" xmlns:v="urn:schemas-microsoft-com:vml" xmlns:wp14="http://schemas.microsoft.com/office/word/2010/wordprocessingDrawing" xmlns:wp="http://schemas.openxmlformats.org/drawingml/2006/wordprocessingDrawing" xmlns:w10="urn:schemas-microsoft-com:office:word" xmlns:w="http://schemas.openxmlformats.org/wordprocessingml/2006/main" xmlns:w14="http://schemas.microsoft.com/office/word/2010/wordml" xmlns:w15="http://schemas.microsoft.com/office/word/2012/wordml" xmlns:w16cex="http://schemas.microsoft.com/office/word/2018/wordml/cex" xmlns:w16cid="http://schemas.microsoft.com/office/word/2016/wordml/cid" xmlns:w16="http://schemas.microsoft.com/office/word/2018/wordml" xmlns:w16du="http://schemas.microsoft.com/office/word/2023/wordml/word16du" xmlns:w16sdtdh="http://schemas.microsoft.com/office/word/2020/wordml/sdtdatahash" xmlns:w16sdtfl="http://schemas.microsoft.com/office/word/2024/wordml/sdtformatlock" xmlns:w16se="http://schemas.microsoft.com/office/word/2015/wordml/symex" xmlns:wpg="http://schemas.microsoft.com/office/word/2010/wordprocessingGroup" xmlns:wpi="http://schemas.microsoft.com/office/word/2010/wordprocessingInk" xmlns:wne="http://schemas.microsoft.com/office/word/2006/wordml" xmlns:wps="http://schemas.microsoft.com/office/word/2010/wordprocessingShape" mc:Ignorable="w14 w15 w16se w16cid w16 w16cex w16sdtdh w16sdtfl w16du wp14">
+<w:document xmlns:wpc="http://schemas.microsoft.com/office/word/2010/wordprocessingCanvas" xmlns:cx="http://schemas.microsoft.com/office/drawing/2014/chartex" xmlns:cx1="http://schemas.microsoft.com/office/drawing/2015/9/8/chartex" xmlns:cx2="http://schemas.microsoft.com/office/drawing/2015/10/21/chartex" xmlns:cx3="http://schemas.microsoft.com/office/drawing/2016/5/9/chartex" xmlns:cx4="http://schemas.microsoft.com/office/drawing/2016/5/10/chartex" xmlns:cx5="http://schemas.microsoft.com/office/drawing/2016/5/11/chartex" xmlns:cx6="http://schemas.microsoft.com/office/drawing/2016/5/12/chartex" xmlns:cx7="http://schemas.microsoft.com/office/drawing/2016/5/13/chartex" xmlns:cx8="http://schemas.microsoft.com/office/drawing/2016/5/14/chartex" xmlns:mc="http://schemas.openxmlformats.org/markup-compatibility/2006" xmlns:aink="http://schemas.microsoft.com/office/drawing/2016/ink" xmlns:am3d="http://schemas.microsoft.com/office/drawing/2017/model3d" xmlns:o="urn:schemas-microsoft-com:office:office" xmlns:r="http://schemas.openxmlformats.org/officeDocument/2006/relationships" xmlns:m="http://schemas.openxmlformats.org/officeDocument/2006/math" xmlns:v="urn:schemas-microsoft-com:vml" xmlns:wp14="http://schemas.microsoft.com/office/word/2010/wordprocessingDrawing" xmlns:wp="http://schemas.openxmlformats.org/drawingml/2006/wordprocessingDrawing" xmlns:w10="urn:schemas-microsoft-com:office:word" xmlns:w="http://schemas.openxmlformats.org/wordprocessingml/2006/main" xmlns:w14="http://schemas.microsoft.com/office/word/2010/wordml" xmlns:w15="http://schemas.microsoft.com/office/word/2012/wordml" xmlns:w16cex="http://schemas.microsoft.com/office/word/2018/wordml/cex" xmlns:w16cid="http://schemas.microsoft.com/office/word/2016/wordml/cid" xmlns:w16="http://schemas.microsoft.com/office/word/2018/wordml" xmlns:w16sdtdh="http://schemas.microsoft.com/office/word/2020/wordml/sdtdatahash" xmlns:w16se="http://schemas.microsoft.com/office/word/2015/wordml/symex" xmlns:wpg="http://schemas.microsoft.com/office/word/2010/wordprocessingGroup" xmlns:wpi="http://schemas.microsoft.com/office/word/2010/wordprocessingInk" xmlns:wne="http://schemas.microsoft.com/office/word/2006/wordml" xmlns:wps="http://schemas.microsoft.com/office/word/2010/wordprocessingShape" mc:Ignorable="w14 w15 w16se w16cid w16 w16cex w16sdtdh wp14">
   <w:body>
     <w:p>
       <w:pPr>
@@ -456,25 +456,7 @@
           <w:sz w:val="24"/>
           <w:szCs w:val="24"/>
         </w:rPr>
-        <w:t xml:space="preserve"> Facilitar el diligenciamiento y la firma del pagaré correspondiente al valor del servicio contratado, asegurándose de que EL CLIENTE comprenda las condiciones </w:t>
-      </w:r>
-      <w:proofErr w:type="gramStart"/>
-      <w:r>
-        <w:rPr>
-          <w:rFonts w:ascii="Arial" w:eastAsia="Arial" w:hAnsi="Arial" w:cs="Arial"/>
-          <w:sz w:val="24"/>
-          <w:szCs w:val="24"/>
-        </w:rPr>
-        <w:t>del mismo</w:t>
-      </w:r>
-      <w:proofErr w:type="gramEnd"/>
-      <w:r>
-        <w:rPr>
-          <w:rFonts w:ascii="Arial" w:eastAsia="Arial" w:hAnsi="Arial" w:cs="Arial"/>
-          <w:sz w:val="24"/>
-          <w:szCs w:val="24"/>
-        </w:rPr>
-        <w:t>.</w:t>
+        <w:t xml:space="preserve"> Facilitar el diligenciamiento y la firma del pagaré correspondiente al valor del servicio contratado, asegurándose de que EL CLIENTE comprenda las condiciones del mismo.</w:t>
       </w:r>
     </w:p>
     <w:p>
@@ -899,24 +881,14 @@
           <w:szCs w:val="24"/>
         </w:rPr>
       </w:pPr>
-    </w:p>
-    <w:p>
-      <w:pPr>
-        <w:jc w:val="both"/>
-        <w:rPr>
-          <w:rFonts w:ascii="Arial" w:eastAsia="Arial" w:hAnsi="Arial" w:cs="Arial"/>
-          <w:b/>
-          <w:sz w:val="24"/>
-          <w:szCs w:val="24"/>
-        </w:rPr>
-      </w:pPr>
-      <w:r>
-        <w:rPr>
-          <w:rFonts w:ascii="Arial" w:eastAsia="Arial" w:hAnsi="Arial" w:cs="Arial"/>
-          <w:b/>
-          <w:sz w:val="24"/>
-          <w:szCs w:val="24"/>
-        </w:rPr>
+      <w:r>
+        <w:rPr>
+          <w:rFonts w:ascii="Arial" w:eastAsia="Arial" w:hAnsi="Arial" w:cs="Arial"/>
+          <w:b/>
+          <w:sz w:val="24"/>
+          <w:szCs w:val="24"/>
+        </w:rPr>
+        <w:lastRenderedPageBreak/>
         <w:t>CLÁUSULA QUINTA. PLAZO DE LA PRESTACIÓN DEL SERVICIO:</w:t>
       </w:r>
     </w:p>
@@ -1217,18 +1189,8 @@
           <w:sz w:val="24"/>
           <w:szCs w:val="24"/>
         </w:rPr>
-        <w:t xml:space="preserve">. Dicho pago deberá efectuarse directamente ante la Embajada Americana y es completamente independiente del financiamiento ofrecido por LA EMPRESA. Por su naturaleza y debido a su carácter externo, estos costos no estarán sujetos a reembolso </w:t>
-      </w:r>
-      <w:proofErr w:type="gramStart"/>
-      <w:r>
-        <w:rPr>
-          <w:rFonts w:ascii="Arial" w:eastAsia="Arial" w:hAnsi="Arial" w:cs="Arial"/>
-          <w:sz w:val="24"/>
-          <w:szCs w:val="24"/>
-        </w:rPr>
-        <w:t>bajo ninguna circunstancia</w:t>
-      </w:r>
-      <w:proofErr w:type="gramEnd"/>
+        <w:t>. Dicho pago deberá efectuarse directamente ante la Embajada Americana y es completamente independiente del financiamiento ofrecido por LA EMPRESA. Por su naturaleza y debido a su carácter externo, estos costos no estarán sujetos a reembolso bajo ninguna circunstancia</w:t>
+      </w:r>
     </w:p>
     <w:p>
       <w:pPr>
@@ -1348,7 +1310,23 @@
           <w:sz w:val="24"/>
           <w:szCs w:val="24"/>
         </w:rPr>
-        <w:t xml:space="preserve"> COP, el primer pago determinará las fechas de pago posteriores. La obligación de pago estará sujeta a la fecha en que se realice </w:t>
+        <w:t xml:space="preserve"> COP, el primer pago determinará las fechas de pago posteriores. La obligación de pago estará sujeta a la fecha en que se realice dicho primer pago y deberá realizarse mensualmente.</w:t>
+      </w:r>
+      <w:r>
+        <w:rPr>
+          <w:rFonts w:ascii="Arial" w:eastAsia="Arial" w:hAnsi="Arial" w:cs="Arial"/>
+          <w:sz w:val="24"/>
+          <w:szCs w:val="24"/>
+        </w:rPr>
+        <w:t xml:space="preserve"> </w:t>
+      </w:r>
+      <w:r>
+        <w:rPr>
+          <w:rFonts w:ascii="Arial" w:eastAsia="Arial" w:hAnsi="Arial" w:cs="Arial"/>
+          <w:sz w:val="24"/>
+          <w:szCs w:val="24"/>
+        </w:rPr>
+        <w:t xml:space="preserve">La primera cuota será </w:t>
       </w:r>
       <w:r>
         <w:rPr>
@@ -1357,23 +1335,7 @@
           <w:szCs w:val="24"/>
         </w:rPr>
         <w:lastRenderedPageBreak/>
-        <w:t>dicho primer pago y deberá realizarse mensualmente.</w:t>
-      </w:r>
-      <w:r>
-        <w:rPr>
-          <w:rFonts w:ascii="Arial" w:eastAsia="Arial" w:hAnsi="Arial" w:cs="Arial"/>
-          <w:sz w:val="24"/>
-          <w:szCs w:val="24"/>
-        </w:rPr>
-        <w:t xml:space="preserve"> </w:t>
-      </w:r>
-      <w:r>
-        <w:rPr>
-          <w:rFonts w:ascii="Arial" w:eastAsia="Arial" w:hAnsi="Arial" w:cs="Arial"/>
-          <w:sz w:val="24"/>
-          <w:szCs w:val="24"/>
-        </w:rPr>
-        <w:t>La primera cuota será abonada directamente a LA EMPRESA, al mismo tiempo que el CLIENTE realice el pago correspondiente a los Costos Consulares ante la Embajada.</w:t>
+        <w:t>abonada directamente a LA EMPRESA, al mismo tiempo que el CLIENTE realice el pago correspondiente a los Costos Consulares ante la Embajada.</w:t>
       </w:r>
     </w:p>
     <w:p>
@@ -1574,7 +1536,6 @@
           <w:sz w:val="24"/>
           <w:szCs w:val="24"/>
         </w:rPr>
-        <w:lastRenderedPageBreak/>
         <w:t>Correo electrónico:</w:t>
       </w:r>
       <w:r>
@@ -1622,6 +1583,7 @@
           <w:sz w:val="24"/>
           <w:szCs w:val="24"/>
         </w:rPr>
+        <w:lastRenderedPageBreak/>
         <w:t>Notificación escrita</w:t>
       </w:r>
       <w:r>
@@ -1804,25 +1766,7 @@
           <w:sz w:val="24"/>
           <w:szCs w:val="24"/>
         </w:rPr>
-        <w:t xml:space="preserve">EN REDES CONSULTORES S.A.S. se reserva el derecho de modificar los términos y condiciones del servicio de trámite de cero en cualquier momento, en caso de que la naturaleza del cambio así lo exija. Las modificaciones serán notificadas al cliente a través de medios electrónicos y </w:t>
-      </w:r>
-      <w:proofErr w:type="gramStart"/>
-      <w:r>
-        <w:rPr>
-          <w:rFonts w:ascii="Arial" w:eastAsia="Arial" w:hAnsi="Arial" w:cs="Arial"/>
-          <w:sz w:val="24"/>
-          <w:szCs w:val="24"/>
-        </w:rPr>
-        <w:t>entrarán en vigencia</w:t>
-      </w:r>
-      <w:proofErr w:type="gramEnd"/>
-      <w:r>
-        <w:rPr>
-          <w:rFonts w:ascii="Arial" w:eastAsia="Arial" w:hAnsi="Arial" w:cs="Arial"/>
-          <w:sz w:val="24"/>
-          <w:szCs w:val="24"/>
-        </w:rPr>
-        <w:t xml:space="preserve"> en la fecha especificada en la notificación. El cliente entiende y acepta que el uso continuado de los servicios, una vez modificados los términos y condiciones, constituirá su aceptación plena de los mismos.</w:t>
+        <w:t>EN REDES CONSULTORES S.A.S. se reserva el derecho de modificar los términos y condiciones del servicio de trámite de cero en cualquier momento, en caso de que la naturaleza del cambio así lo exija. Las modificaciones serán notificadas al cliente a través de medios electrónicos y entrarán en vigencia en la fecha especificada en la notificación. El cliente entiende y acepta que el uso continuado de los servicios, una vez modificados los términos y condiciones, constituirá su aceptación plena de los mismos.</w:t>
       </w:r>
     </w:p>
     <w:p>
@@ -1862,25 +1806,7 @@
           <w:sz w:val="24"/>
           <w:szCs w:val="24"/>
         </w:rPr>
-        <w:t xml:space="preserve">El servicio de trámite de cero y/o renovación de la visa americana proporcionado por EN REDES CONSULTORES SAS es independiente de cualquier entidad gubernamental o autoridad encargada del proceso de agendamiento de visas. El prestador del servicio no tiene influencia directa sobre el resultado de las solicitudes de visas y no puede garantizar la aprobación de </w:t>
-      </w:r>
-      <w:proofErr w:type="gramStart"/>
-      <w:r>
-        <w:rPr>
-          <w:rFonts w:ascii="Arial" w:eastAsia="Arial" w:hAnsi="Arial" w:cs="Arial"/>
-          <w:sz w:val="24"/>
-          <w:szCs w:val="24"/>
-        </w:rPr>
-        <w:t>las mismas</w:t>
-      </w:r>
-      <w:proofErr w:type="gramEnd"/>
-      <w:r>
-        <w:rPr>
-          <w:rFonts w:ascii="Arial" w:eastAsia="Arial" w:hAnsi="Arial" w:cs="Arial"/>
-          <w:sz w:val="24"/>
-          <w:szCs w:val="24"/>
-        </w:rPr>
-        <w:t>.</w:t>
+        <w:t>El servicio de trámite de cero y/o renovación de la visa americana proporcionado por EN REDES CONSULTORES SAS es independiente de cualquier entidad gubernamental o autoridad encargada del proceso de agendamiento de visas. El prestador del servicio no tiene influencia directa sobre el resultado de las solicitudes de visas y no puede garantizar la aprobación de las mismas.</w:t>
       </w:r>
     </w:p>
     <w:p>
@@ -2147,27 +2073,7 @@
           <w:sz w:val="24"/>
           <w:szCs w:val="24"/>
         </w:rPr>
-        <w:t xml:space="preserve">CLÁUSULA </w:t>
-      </w:r>
-      <w:proofErr w:type="gramStart"/>
-      <w:r>
-        <w:rPr>
-          <w:rFonts w:ascii="Arial" w:eastAsia="Arial" w:hAnsi="Arial" w:cs="Arial"/>
-          <w:b/>
-          <w:sz w:val="24"/>
-          <w:szCs w:val="24"/>
-        </w:rPr>
-        <w:t>DÉCIMO QUINTA</w:t>
-      </w:r>
-      <w:proofErr w:type="gramEnd"/>
-      <w:r>
-        <w:rPr>
-          <w:rFonts w:ascii="Arial" w:eastAsia="Arial" w:hAnsi="Arial" w:cs="Arial"/>
-          <w:b/>
-          <w:sz w:val="24"/>
-          <w:szCs w:val="24"/>
-        </w:rPr>
-        <w:t>: REACTIVACIÓN DEL SERVICIO</w:t>
+        <w:t>CLÁUSULA DÉCIMO QUINTA: REACTIVACIÓN DEL SERVICIO</w:t>
       </w:r>
     </w:p>
     <w:p>
@@ -4350,11 +4256,31 @@
         <w:ind w:right="-376"/>
         <w:jc w:val="both"/>
         <w:rPr>
-          <w:rFonts w:ascii="Tahoma" w:eastAsia="Arial" w:hAnsi="Tahoma" w:cs="Tahoma"/>
-          <w:sz w:val="25"/>
-          <w:szCs w:val="25"/>
-        </w:rPr>
-      </w:pPr>
+          <w:rFonts w:ascii="Tahoma" w:hAnsi="Tahoma" w:cs="Tahoma"/>
+          <w:bCs/>
+          <w:sz w:val="25"/>
+          <w:szCs w:val="25"/>
+        </w:rPr>
+      </w:pPr>
+      <w:r>
+        <w:rPr>
+          <w:rFonts w:ascii="Tahoma" w:hAnsi="Tahoma" w:cs="Tahoma"/>
+          <w:b/>
+          <w:sz w:val="25"/>
+          <w:szCs w:val="25"/>
+        </w:rPr>
+        <w:lastRenderedPageBreak/>
+        <w:t xml:space="preserve">SEPTIMA. - CLAUSULA COMPROMISORIA: </w:t>
+      </w:r>
+      <w:r>
+        <w:rPr>
+          <w:rFonts w:ascii="Tahoma" w:hAnsi="Tahoma" w:cs="Tahoma"/>
+          <w:bCs/>
+          <w:sz w:val="25"/>
+          <w:szCs w:val="25"/>
+        </w:rPr>
+        <w:t>Las partes contratantes acuerdan que toda controversia o diferencia relativa a este contrato, ejecución y liquidación, se someterá a la jurisdicción del DOMICILIO DE LA EMPRESA</w:t>
+      </w:r>
     </w:p>
     <w:p>
       <w:pPr>
@@ -4363,7 +4289,8 @@
         <w:ind w:right="-376"/>
         <w:jc w:val="both"/>
         <w:rPr>
-          <w:rFonts w:ascii="Tahoma" w:eastAsia="Arial" w:hAnsi="Tahoma" w:cs="Tahoma"/>
+          <w:rFonts w:ascii="Tahoma" w:hAnsi="Tahoma" w:cs="Tahoma"/>
+          <w:bCs/>
           <w:sz w:val="25"/>
           <w:szCs w:val="25"/>
         </w:rPr>
@@ -4376,11 +4303,30 @@
         <w:ind w:right="-376"/>
         <w:jc w:val="both"/>
         <w:rPr>
-          <w:rFonts w:ascii="Tahoma" w:eastAsia="Arial" w:hAnsi="Tahoma" w:cs="Tahoma"/>
-          <w:sz w:val="25"/>
-          <w:szCs w:val="25"/>
-        </w:rPr>
-      </w:pPr>
+          <w:rFonts w:ascii="Tahoma" w:hAnsi="Tahoma" w:cs="Tahoma"/>
+          <w:bCs/>
+          <w:sz w:val="25"/>
+          <w:szCs w:val="25"/>
+        </w:rPr>
+      </w:pPr>
+      <w:r>
+        <w:rPr>
+          <w:rFonts w:ascii="Tahoma" w:hAnsi="Tahoma" w:cs="Tahoma"/>
+          <w:b/>
+          <w:sz w:val="25"/>
+          <w:szCs w:val="25"/>
+        </w:rPr>
+        <w:t xml:space="preserve">OCTAVA. – CLAUSULA ACELERATORIA: </w:t>
+      </w:r>
+      <w:r>
+        <w:rPr>
+          <w:rFonts w:ascii="Tahoma" w:hAnsi="Tahoma" w:cs="Tahoma"/>
+          <w:bCs/>
+          <w:sz w:val="25"/>
+          <w:szCs w:val="25"/>
+        </w:rPr>
+        <w:t xml:space="preserve">La mora en el pago de alguna de las sumas de dinero contenidas en este pagaré, faculta al ACREEDOR a iniciar inmediatamente el correspondiente trámite ante el Juez competente, por todos los valores adeudados. </w:t>
+      </w:r>
     </w:p>
     <w:p>
       <w:pPr>
@@ -4389,97 +4335,6 @@
         <w:ind w:right="-376"/>
         <w:jc w:val="both"/>
         <w:rPr>
-          <w:rFonts w:ascii="Tahoma" w:eastAsia="Arial" w:hAnsi="Tahoma" w:cs="Tahoma"/>
-          <w:sz w:val="25"/>
-          <w:szCs w:val="25"/>
-        </w:rPr>
-      </w:pPr>
-    </w:p>
-    <w:p>
-      <w:pPr>
-        <w:pStyle w:val="Default"/>
-        <w:spacing w:line="276" w:lineRule="auto"/>
-        <w:ind w:right="-376"/>
-        <w:jc w:val="both"/>
-        <w:rPr>
-          <w:rFonts w:ascii="Tahoma" w:hAnsi="Tahoma" w:cs="Tahoma"/>
-          <w:bCs/>
-          <w:sz w:val="25"/>
-          <w:szCs w:val="25"/>
-        </w:rPr>
-      </w:pPr>
-      <w:r>
-        <w:rPr>
-          <w:rFonts w:ascii="Tahoma" w:hAnsi="Tahoma" w:cs="Tahoma"/>
-          <w:b/>
-          <w:sz w:val="25"/>
-          <w:szCs w:val="25"/>
-        </w:rPr>
-        <w:t xml:space="preserve">SEPTIMA. - CLAUSULA COMPROMISORIA: </w:t>
-      </w:r>
-      <w:r>
-        <w:rPr>
-          <w:rFonts w:ascii="Tahoma" w:hAnsi="Tahoma" w:cs="Tahoma"/>
-          <w:bCs/>
-          <w:sz w:val="25"/>
-          <w:szCs w:val="25"/>
-        </w:rPr>
-        <w:t>Las partes contratantes acuerdan que toda controversia o diferencia relativa a este contrato, ejecución y liquidación, se someterá a la jurisdicción del DOMICILIO DE LA EMPRESA</w:t>
-      </w:r>
-    </w:p>
-    <w:p>
-      <w:pPr>
-        <w:pStyle w:val="Default"/>
-        <w:spacing w:line="276" w:lineRule="auto"/>
-        <w:ind w:right="-376"/>
-        <w:jc w:val="both"/>
-        <w:rPr>
-          <w:rFonts w:ascii="Tahoma" w:hAnsi="Tahoma" w:cs="Tahoma"/>
-          <w:bCs/>
-          <w:sz w:val="25"/>
-          <w:szCs w:val="25"/>
-        </w:rPr>
-      </w:pPr>
-    </w:p>
-    <w:p>
-      <w:pPr>
-        <w:pStyle w:val="Default"/>
-        <w:spacing w:line="276" w:lineRule="auto"/>
-        <w:ind w:right="-376"/>
-        <w:jc w:val="both"/>
-        <w:rPr>
-          <w:rFonts w:ascii="Tahoma" w:hAnsi="Tahoma" w:cs="Tahoma"/>
-          <w:bCs/>
-          <w:sz w:val="25"/>
-          <w:szCs w:val="25"/>
-        </w:rPr>
-      </w:pPr>
-      <w:r>
-        <w:rPr>
-          <w:rFonts w:ascii="Tahoma" w:hAnsi="Tahoma" w:cs="Tahoma"/>
-          <w:b/>
-          <w:sz w:val="25"/>
-          <w:szCs w:val="25"/>
-        </w:rPr>
-        <w:t xml:space="preserve">OCTAVA. – CLAUSULA ACELERATORIA: </w:t>
-      </w:r>
-      <w:r>
-        <w:rPr>
-          <w:rFonts w:ascii="Tahoma" w:hAnsi="Tahoma" w:cs="Tahoma"/>
-          <w:bCs/>
-          <w:sz w:val="25"/>
-          <w:szCs w:val="25"/>
-        </w:rPr>
-        <w:t xml:space="preserve">La mora en el pago de alguna de las sumas de dinero contenidas en este pagaré, faculta al ACREEDOR a iniciar inmediatamente el correspondiente trámite ante el Juez competente, por todos los valores adeudados. </w:t>
-      </w:r>
-    </w:p>
-    <w:p>
-      <w:pPr>
-        <w:pStyle w:val="Default"/>
-        <w:spacing w:line="276" w:lineRule="auto"/>
-        <w:ind w:right="-376"/>
-        <w:jc w:val="both"/>
-        <w:rPr>
           <w:rFonts w:ascii="Tahoma" w:hAnsi="Tahoma" w:cs="Tahoma"/>
           <w:bCs/>
           <w:sz w:val="25"/>
@@ -4874,7 +4729,6 @@
           <w:sz w:val="25"/>
           <w:szCs w:val="25"/>
         </w:rPr>
-        <w:lastRenderedPageBreak/>
         <w:t>LUCIA RINCON GONZALEZ</w:t>
       </w:r>
     </w:p>
@@ -4956,6 +4810,7 @@
           <w:sz w:val="25"/>
           <w:szCs w:val="25"/>
         </w:rPr>
+        <w:lastRenderedPageBreak/>
         <w:t>CARTA DE INSTRUCCIONES</w:t>
       </w:r>
     </w:p>
@@ -5403,53 +5258,53 @@
           <w:sz w:val="25"/>
           <w:szCs w:val="25"/>
         </w:rPr>
+        <w:t>f) La existencia de cualquier causal establecida</w:t>
+      </w:r>
+      <w:r>
+        <w:rPr>
+          <w:rFonts w:ascii="Tahoma" w:hAnsi="Tahoma" w:cs="Tahoma"/>
+          <w:sz w:val="25"/>
+          <w:szCs w:val="25"/>
+        </w:rPr>
+        <w:t xml:space="preserve"> </w:t>
+      </w:r>
+      <w:r>
+        <w:rPr>
+          <w:rFonts w:ascii="Tahoma" w:hAnsi="Tahoma" w:cs="Tahoma"/>
+          <w:sz w:val="25"/>
+          <w:szCs w:val="25"/>
+        </w:rPr>
+        <w:t xml:space="preserve">en la ley, sus normas reglamentarias, o disposiciones de autoridad competente. </w:t>
+      </w:r>
+    </w:p>
+    <w:p>
+      <w:pPr>
+        <w:jc w:val="both"/>
+        <w:rPr>
+          <w:rFonts w:ascii="Tahoma" w:hAnsi="Tahoma" w:cs="Tahoma"/>
+          <w:sz w:val="25"/>
+          <w:szCs w:val="25"/>
+        </w:rPr>
+      </w:pPr>
+    </w:p>
+    <w:p>
+      <w:pPr>
+        <w:jc w:val="both"/>
+        <w:rPr>
+          <w:rFonts w:ascii="Tahoma" w:hAnsi="Tahoma" w:cs="Tahoma"/>
+          <w:sz w:val="25"/>
+          <w:szCs w:val="25"/>
+        </w:rPr>
+      </w:pPr>
+      <w:r>
+        <w:rPr>
+          <w:rFonts w:ascii="Tahoma" w:hAnsi="Tahoma" w:cs="Tahoma"/>
+          <w:b/>
+          <w:bCs/>
+          <w:sz w:val="25"/>
+          <w:szCs w:val="25"/>
+        </w:rPr>
         <w:lastRenderedPageBreak/>
-        <w:t>f) La existencia de cualquier causal establecida</w:t>
-      </w:r>
-      <w:r>
-        <w:rPr>
-          <w:rFonts w:ascii="Tahoma" w:hAnsi="Tahoma" w:cs="Tahoma"/>
-          <w:sz w:val="25"/>
-          <w:szCs w:val="25"/>
-        </w:rPr>
-        <w:t xml:space="preserve"> </w:t>
-      </w:r>
-      <w:r>
-        <w:rPr>
-          <w:rFonts w:ascii="Tahoma" w:hAnsi="Tahoma" w:cs="Tahoma"/>
-          <w:sz w:val="25"/>
-          <w:szCs w:val="25"/>
-        </w:rPr>
-        <w:t xml:space="preserve">en la ley, sus normas reglamentarias, o disposiciones de autoridad competente. </w:t>
-      </w:r>
-    </w:p>
-    <w:p>
-      <w:pPr>
-        <w:jc w:val="both"/>
-        <w:rPr>
-          <w:rFonts w:ascii="Tahoma" w:hAnsi="Tahoma" w:cs="Tahoma"/>
-          <w:sz w:val="25"/>
-          <w:szCs w:val="25"/>
-        </w:rPr>
-      </w:pPr>
-    </w:p>
-    <w:p>
-      <w:pPr>
-        <w:jc w:val="both"/>
-        <w:rPr>
-          <w:rFonts w:ascii="Tahoma" w:hAnsi="Tahoma" w:cs="Tahoma"/>
-          <w:sz w:val="25"/>
-          <w:szCs w:val="25"/>
-        </w:rPr>
-      </w:pPr>
-      <w:r>
-        <w:rPr>
-          <w:rFonts w:ascii="Tahoma" w:hAnsi="Tahoma" w:cs="Tahoma"/>
-          <w:b/>
-          <w:bCs/>
-          <w:sz w:val="25"/>
-          <w:szCs w:val="25"/>
-        </w:rPr>
         <w:t>2.</w:t>
       </w:r>
       <w:r>
@@ -6118,7 +5973,6 @@
           <w:sz w:val="25"/>
           <w:szCs w:val="25"/>
         </w:rPr>
-        <w:lastRenderedPageBreak/>
         <w:t>Cedula 21.396.749 de Medellín</w:t>
       </w:r>
     </w:p>
@@ -6157,7 +6011,7 @@
 </file>
 
 <file path=word/endnotes.xml><?xml version="1.0" encoding="utf-8"?>
-<w:endnotes xmlns:wpc="http://schemas.microsoft.com/office/word/2010/wordprocessingCanvas" xmlns:cx="http://schemas.microsoft.com/office/drawing/2014/chartex" xmlns:cx1="http://schemas.microsoft.com/office/drawing/2015/9/8/chartex" xmlns:cx2="http://schemas.microsoft.com/office/drawing/2015/10/21/chartex" xmlns:cx3="http://schemas.microsoft.com/office/drawing/2016/5/9/chartex" xmlns:cx4="http://schemas.microsoft.com/office/drawing/2016/5/10/chartex" xmlns:cx5="http://schemas.microsoft.com/office/drawing/2016/5/11/chartex" xmlns:cx6="http://schemas.microsoft.com/office/drawing/2016/5/12/chartex" xmlns:cx7="http://schemas.microsoft.com/office/drawing/2016/5/13/chartex" xmlns:cx8="http://schemas.microsoft.com/office/drawing/2016/5/14/chartex" xmlns:mc="http://schemas.openxmlformats.org/markup-compatibility/2006" xmlns:aink="http://schemas.microsoft.com/office/drawing/2016/ink" xmlns:am3d="http://schemas.microsoft.com/office/drawing/2017/model3d" xmlns:o="urn:schemas-microsoft-com:office:office" xmlns:oel="http://schemas.microsoft.com/office/2019/extlst" xmlns:r="http://schemas.openxmlformats.org/officeDocument/2006/relationships" xmlns:m="http://schemas.openxmlformats.org/officeDocument/2006/math" xmlns:v="urn:schemas-microsoft-com:vml" xmlns:wp14="http://schemas.microsoft.com/office/word/2010/wordprocessingDrawing" xmlns:wp="http://schemas.openxmlformats.org/drawingml/2006/wordprocessingDrawing" xmlns:w10="urn:schemas-microsoft-com:office:word" xmlns:w="http://schemas.openxmlformats.org/wordprocessingml/2006/main" xmlns:w14="http://schemas.microsoft.com/office/word/2010/wordml" xmlns:w15="http://schemas.microsoft.com/office/word/2012/wordml" xmlns:w16cex="http://schemas.microsoft.com/office/word/2018/wordml/cex" xmlns:w16cid="http://schemas.microsoft.com/office/word/2016/wordml/cid" xmlns:w16="http://schemas.microsoft.com/office/word/2018/wordml" xmlns:w16du="http://schemas.microsoft.com/office/word/2023/wordml/word16du" xmlns:w16sdtdh="http://schemas.microsoft.com/office/word/2020/wordml/sdtdatahash" xmlns:w16sdtfl="http://schemas.microsoft.com/office/word/2024/wordml/sdtformatlock" xmlns:w16se="http://schemas.microsoft.com/office/word/2015/wordml/symex" xmlns:wpg="http://schemas.microsoft.com/office/word/2010/wordprocessingGroup" xmlns:wpi="http://schemas.microsoft.com/office/word/2010/wordprocessingInk" xmlns:wne="http://schemas.microsoft.com/office/word/2006/wordml" xmlns:wps="http://schemas.microsoft.com/office/word/2010/wordprocessingShape" mc:Ignorable="w14 w15 w16se w16cid w16 w16cex w16sdtdh w16sdtfl w16du wp14">
+<w:endnotes xmlns:wpc="http://schemas.microsoft.com/office/word/2010/wordprocessingCanvas" xmlns:cx="http://schemas.microsoft.com/office/drawing/2014/chartex" xmlns:cx1="http://schemas.microsoft.com/office/drawing/2015/9/8/chartex" xmlns:cx2="http://schemas.microsoft.com/office/drawing/2015/10/21/chartex" xmlns:cx3="http://schemas.microsoft.com/office/drawing/2016/5/9/chartex" xmlns:cx4="http://schemas.microsoft.com/office/drawing/2016/5/10/chartex" xmlns:cx5="http://schemas.microsoft.com/office/drawing/2016/5/11/chartex" xmlns:cx6="http://schemas.microsoft.com/office/drawing/2016/5/12/chartex" xmlns:cx7="http://schemas.microsoft.com/office/drawing/2016/5/13/chartex" xmlns:cx8="http://schemas.microsoft.com/office/drawing/2016/5/14/chartex" xmlns:mc="http://schemas.openxmlformats.org/markup-compatibility/2006" xmlns:aink="http://schemas.microsoft.com/office/drawing/2016/ink" xmlns:am3d="http://schemas.microsoft.com/office/drawing/2017/model3d" xmlns:o="urn:schemas-microsoft-com:office:office" xmlns:r="http://schemas.openxmlformats.org/officeDocument/2006/relationships" xmlns:m="http://schemas.openxmlformats.org/officeDocument/2006/math" xmlns:v="urn:schemas-microsoft-com:vml" xmlns:wp14="http://schemas.microsoft.com/office/word/2010/wordprocessingDrawing" xmlns:wp="http://schemas.openxmlformats.org/drawingml/2006/wordprocessingDrawing" xmlns:w10="urn:schemas-microsoft-com:office:word" xmlns:w="http://schemas.openxmlformats.org/wordprocessingml/2006/main" xmlns:w14="http://schemas.microsoft.com/office/word/2010/wordml" xmlns:w15="http://schemas.microsoft.com/office/word/2012/wordml" xmlns:w16cex="http://schemas.microsoft.com/office/word/2018/wordml/cex" xmlns:w16cid="http://schemas.microsoft.com/office/word/2016/wordml/cid" xmlns:w16="http://schemas.microsoft.com/office/word/2018/wordml" xmlns:w16sdtdh="http://schemas.microsoft.com/office/word/2020/wordml/sdtdatahash" xmlns:w16se="http://schemas.microsoft.com/office/word/2015/wordml/symex" xmlns:wpg="http://schemas.microsoft.com/office/word/2010/wordprocessingGroup" xmlns:wpi="http://schemas.microsoft.com/office/word/2010/wordprocessingInk" xmlns:wne="http://schemas.microsoft.com/office/word/2006/wordml" xmlns:wps="http://schemas.microsoft.com/office/word/2010/wordprocessingShape" mc:Ignorable="w14 w15 w16se w16cid w16 w16cex w16sdtdh wp14">
   <w:endnote w:type="separator" w:id="-1">
     <w:p>
       <w:pPr>
@@ -6182,7 +6036,7 @@
 </file>
 
 <file path=word/footnotes.xml><?xml version="1.0" encoding="utf-8"?>
-<w:footnotes xmlns:wpc="http://schemas.microsoft.com/office/word/2010/wordprocessingCanvas" xmlns:cx="http://schemas.microsoft.com/office/drawing/2014/chartex" xmlns:cx1="http://schemas.microsoft.com/office/drawing/2015/9/8/chartex" xmlns:cx2="http://schemas.microsoft.com/office/drawing/2015/10/21/chartex" xmlns:cx3="http://schemas.microsoft.com/office/drawing/2016/5/9/chartex" xmlns:cx4="http://schemas.microsoft.com/office/drawing/2016/5/10/chartex" xmlns:cx5="http://schemas.microsoft.com/office/drawing/2016/5/11/chartex" xmlns:cx6="http://schemas.microsoft.com/office/drawing/2016/5/12/chartex" xmlns:cx7="http://schemas.microsoft.com/office/drawing/2016/5/13/chartex" xmlns:cx8="http://schemas.microsoft.com/office/drawing/2016/5/14/chartex" xmlns:mc="http://schemas.openxmlformats.org/markup-compatibility/2006" xmlns:aink="http://schemas.microsoft.com/office/drawing/2016/ink" xmlns:am3d="http://schemas.microsoft.com/office/drawing/2017/model3d" xmlns:o="urn:schemas-microsoft-com:office:office" xmlns:oel="http://schemas.microsoft.com/office/2019/extlst" xmlns:r="http://schemas.openxmlformats.org/officeDocument/2006/relationships" xmlns:m="http://schemas.openxmlformats.org/officeDocument/2006/math" xmlns:v="urn:schemas-microsoft-com:vml" xmlns:wp14="http://schemas.microsoft.com/office/word/2010/wordprocessingDrawing" xmlns:wp="http://schemas.openxmlformats.org/drawingml/2006/wordprocessingDrawing" xmlns:w10="urn:schemas-microsoft-com:office:word" xmlns:w="http://schemas.openxmlformats.org/wordprocessingml/2006/main" xmlns:w14="http://schemas.microsoft.com/office/word/2010/wordml" xmlns:w15="http://schemas.microsoft.com/office/word/2012/wordml" xmlns:w16cex="http://schemas.microsoft.com/office/word/2018/wordml/cex" xmlns:w16cid="http://schemas.microsoft.com/office/word/2016/wordml/cid" xmlns:w16="http://schemas.microsoft.com/office/word/2018/wordml" xmlns:w16du="http://schemas.microsoft.com/office/word/2023/wordml/word16du" xmlns:w16sdtdh="http://schemas.microsoft.com/office/word/2020/wordml/sdtdatahash" xmlns:w16sdtfl="http://schemas.microsoft.com/office/word/2024/wordml/sdtformatlock" xmlns:w16se="http://schemas.microsoft.com/office/word/2015/wordml/symex" xmlns:wpg="http://schemas.microsoft.com/office/word/2010/wordprocessingGroup" xmlns:wpi="http://schemas.microsoft.com/office/word/2010/wordprocessingInk" xmlns:wne="http://schemas.microsoft.com/office/word/2006/wordml" xmlns:wps="http://schemas.microsoft.com/office/word/2010/wordprocessingShape" mc:Ignorable="w14 w15 w16se w16cid w16 w16cex w16sdtdh w16sdtfl w16du wp14">
+<w:footnotes xmlns:wpc="http://schemas.microsoft.com/office/word/2010/wordprocessingCanvas" xmlns:cx="http://schemas.microsoft.com/office/drawing/2014/chartex" xmlns:cx1="http://schemas.microsoft.com/office/drawing/2015/9/8/chartex" xmlns:cx2="http://schemas.microsoft.com/office/drawing/2015/10/21/chartex" xmlns:cx3="http://schemas.microsoft.com/office/drawing/2016/5/9/chartex" xmlns:cx4="http://schemas.microsoft.com/office/drawing/2016/5/10/chartex" xmlns:cx5="http://schemas.microsoft.com/office/drawing/2016/5/11/chartex" xmlns:cx6="http://schemas.microsoft.com/office/drawing/2016/5/12/chartex" xmlns:cx7="http://schemas.microsoft.com/office/drawing/2016/5/13/chartex" xmlns:cx8="http://schemas.microsoft.com/office/drawing/2016/5/14/chartex" xmlns:mc="http://schemas.openxmlformats.org/markup-compatibility/2006" xmlns:aink="http://schemas.microsoft.com/office/drawing/2016/ink" xmlns:am3d="http://schemas.microsoft.com/office/drawing/2017/model3d" xmlns:o="urn:schemas-microsoft-com:office:office" xmlns:r="http://schemas.openxmlformats.org/officeDocument/2006/relationships" xmlns:m="http://schemas.openxmlformats.org/officeDocument/2006/math" xmlns:v="urn:schemas-microsoft-com:vml" xmlns:wp14="http://schemas.microsoft.com/office/word/2010/wordprocessingDrawing" xmlns:wp="http://schemas.openxmlformats.org/drawingml/2006/wordprocessingDrawing" xmlns:w10="urn:schemas-microsoft-com:office:word" xmlns:w="http://schemas.openxmlformats.org/wordprocessingml/2006/main" xmlns:w14="http://schemas.microsoft.com/office/word/2010/wordml" xmlns:w15="http://schemas.microsoft.com/office/word/2012/wordml" xmlns:w16cex="http://schemas.microsoft.com/office/word/2018/wordml/cex" xmlns:w16cid="http://schemas.microsoft.com/office/word/2016/wordml/cid" xmlns:w16="http://schemas.microsoft.com/office/word/2018/wordml" xmlns:w16sdtdh="http://schemas.microsoft.com/office/word/2020/wordml/sdtdatahash" xmlns:w16se="http://schemas.microsoft.com/office/word/2015/wordml/symex" xmlns:wpg="http://schemas.microsoft.com/office/word/2010/wordprocessingGroup" xmlns:wpi="http://schemas.microsoft.com/office/word/2010/wordprocessingInk" xmlns:wne="http://schemas.microsoft.com/office/word/2006/wordml" xmlns:wps="http://schemas.microsoft.com/office/word/2010/wordprocessingShape" mc:Ignorable="w14 w15 w16se w16cid w16 w16cex w16sdtdh wp14">
   <w:footnote w:type="separator" w:id="-1">
     <w:p>
       <w:pPr>
@@ -6207,7 +6061,7 @@
 </file>
 
 <file path=word/numbering.xml><?xml version="1.0" encoding="utf-8"?>
-<w:numbering xmlns:wpc="http://schemas.microsoft.com/office/word/2010/wordprocessingCanvas" xmlns:cx="http://schemas.microsoft.com/office/drawing/2014/chartex" xmlns:cx1="http://schemas.microsoft.com/office/drawing/2015/9/8/chartex" xmlns:cx2="http://schemas.microsoft.com/office/drawing/2015/10/21/chartex" xmlns:cx3="http://schemas.microsoft.com/office/drawing/2016/5/9/chartex" xmlns:cx4="http://schemas.microsoft.com/office/drawing/2016/5/10/chartex" xmlns:cx5="http://schemas.microsoft.com/office/drawing/2016/5/11/chartex" xmlns:cx6="http://schemas.microsoft.com/office/drawing/2016/5/12/chartex" xmlns:cx7="http://schemas.microsoft.com/office/drawing/2016/5/13/chartex" xmlns:cx8="http://schemas.microsoft.com/office/drawing/2016/5/14/chartex" xmlns:mc="http://schemas.openxmlformats.org/markup-compatibility/2006" xmlns:aink="http://schemas.microsoft.com/office/drawing/2016/ink" xmlns:am3d="http://schemas.microsoft.com/office/drawing/2017/model3d" xmlns:o="urn:schemas-microsoft-com:office:office" xmlns:oel="http://schemas.microsoft.com/office/2019/extlst" xmlns:r="http://schemas.openxmlformats.org/officeDocument/2006/relationships" xmlns:m="http://schemas.openxmlformats.org/officeDocument/2006/math" xmlns:v="urn:schemas-microsoft-com:vml" xmlns:wp14="http://schemas.microsoft.com/office/word/2010/wordprocessingDrawing" xmlns:wp="http://schemas.openxmlformats.org/drawingml/2006/wordprocessingDrawing" xmlns:w10="urn:schemas-microsoft-com:office:word" xmlns:w="http://schemas.openxmlformats.org/wordprocessingml/2006/main" xmlns:w14="http://schemas.microsoft.com/office/word/2010/wordml" xmlns:w15="http://schemas.microsoft.com/office/word/2012/wordml" xmlns:w16cex="http://schemas.microsoft.com/office/word/2018/wordml/cex" xmlns:w16cid="http://schemas.microsoft.com/office/word/2016/wordml/cid" xmlns:w16="http://schemas.microsoft.com/office/word/2018/wordml" xmlns:w16du="http://schemas.microsoft.com/office/word/2023/wordml/word16du" xmlns:w16sdtdh="http://schemas.microsoft.com/office/word/2020/wordml/sdtdatahash" xmlns:w16sdtfl="http://schemas.microsoft.com/office/word/2024/wordml/sdtformatlock" xmlns:w16se="http://schemas.microsoft.com/office/word/2015/wordml/symex" xmlns:wpg="http://schemas.microsoft.com/office/word/2010/wordprocessingGroup" xmlns:wpi="http://schemas.microsoft.com/office/word/2010/wordprocessingInk" xmlns:wne="http://schemas.microsoft.com/office/word/2006/wordml" xmlns:wps="http://schemas.microsoft.com/office/word/2010/wordprocessingShape" mc:Ignorable="w14 w15 w16se w16cid w16 w16cex w16sdtdh w16sdtfl w16du wp14">
+<w:numbering xmlns:wpc="http://schemas.microsoft.com/office/word/2010/wordprocessingCanvas" xmlns:cx="http://schemas.microsoft.com/office/drawing/2014/chartex" xmlns:cx1="http://schemas.microsoft.com/office/drawing/2015/9/8/chartex" xmlns:cx2="http://schemas.microsoft.com/office/drawing/2015/10/21/chartex" xmlns:cx3="http://schemas.microsoft.com/office/drawing/2016/5/9/chartex" xmlns:cx4="http://schemas.microsoft.com/office/drawing/2016/5/10/chartex" xmlns:cx5="http://schemas.microsoft.com/office/drawing/2016/5/11/chartex" xmlns:cx6="http://schemas.microsoft.com/office/drawing/2016/5/12/chartex" xmlns:cx7="http://schemas.microsoft.com/office/drawing/2016/5/13/chartex" xmlns:cx8="http://schemas.microsoft.com/office/drawing/2016/5/14/chartex" xmlns:mc="http://schemas.openxmlformats.org/markup-compatibility/2006" xmlns:aink="http://schemas.microsoft.com/office/drawing/2016/ink" xmlns:am3d="http://schemas.microsoft.com/office/drawing/2017/model3d" xmlns:o="urn:schemas-microsoft-com:office:office" xmlns:r="http://schemas.openxmlformats.org/officeDocument/2006/relationships" xmlns:m="http://schemas.openxmlformats.org/officeDocument/2006/math" xmlns:v="urn:schemas-microsoft-com:vml" xmlns:wp14="http://schemas.microsoft.com/office/word/2010/wordprocessingDrawing" xmlns:wp="http://schemas.openxmlformats.org/drawingml/2006/wordprocessingDrawing" xmlns:w10="urn:schemas-microsoft-com:office:word" xmlns:w="http://schemas.openxmlformats.org/wordprocessingml/2006/main" xmlns:w14="http://schemas.microsoft.com/office/word/2010/wordml" xmlns:w15="http://schemas.microsoft.com/office/word/2012/wordml" xmlns:w16cex="http://schemas.microsoft.com/office/word/2018/wordml/cex" xmlns:w16cid="http://schemas.microsoft.com/office/word/2016/wordml/cid" xmlns:w16="http://schemas.microsoft.com/office/word/2018/wordml" xmlns:w16sdtdh="http://schemas.microsoft.com/office/word/2020/wordml/sdtdatahash" xmlns:w16se="http://schemas.microsoft.com/office/word/2015/wordml/symex" xmlns:wpg="http://schemas.microsoft.com/office/word/2010/wordprocessingGroup" xmlns:wpi="http://schemas.microsoft.com/office/word/2010/wordprocessingInk" xmlns:wne="http://schemas.microsoft.com/office/word/2006/wordml" xmlns:wps="http://schemas.microsoft.com/office/word/2010/wordprocessingShape" mc:Ignorable="w14 w15 w16se w16cid w16 w16cex w16sdtdh wp14">
   <w:abstractNum w:abstractNumId="0" w15:restartNumberingAfterBreak="0">
     <w:nsid w:val="08F43ABC"/>
     <w:multiLevelType w:val="multilevel"/>
@@ -7137,38 +6991,38 @@
       </w:pPr>
     </w:lvl>
   </w:abstractNum>
-  <w:num w:numId="1" w16cid:durableId="1982928138">
+  <w:num w:numId="1">
     <w:abstractNumId w:val="7"/>
   </w:num>
-  <w:num w:numId="2" w16cid:durableId="967973262">
+  <w:num w:numId="2">
     <w:abstractNumId w:val="4"/>
   </w:num>
-  <w:num w:numId="3" w16cid:durableId="98306522">
+  <w:num w:numId="3">
     <w:abstractNumId w:val="6"/>
   </w:num>
-  <w:num w:numId="4" w16cid:durableId="2510274">
+  <w:num w:numId="4">
     <w:abstractNumId w:val="0"/>
   </w:num>
-  <w:num w:numId="5" w16cid:durableId="1487092005">
+  <w:num w:numId="5">
     <w:abstractNumId w:val="8"/>
   </w:num>
-  <w:num w:numId="6" w16cid:durableId="1808738544">
+  <w:num w:numId="6">
     <w:abstractNumId w:val="1"/>
   </w:num>
-  <w:num w:numId="7" w16cid:durableId="704790937">
+  <w:num w:numId="7">
     <w:abstractNumId w:val="3"/>
   </w:num>
-  <w:num w:numId="8" w16cid:durableId="1857304478">
+  <w:num w:numId="8">
     <w:abstractNumId w:val="2"/>
   </w:num>
-  <w:num w:numId="9" w16cid:durableId="104472738">
+  <w:num w:numId="9">
     <w:abstractNumId w:val="5"/>
   </w:num>
 </w:numbering>
 </file>
 
 <file path=word/styles.xml><?xml version="1.0" encoding="utf-8"?>
-<w:styles xmlns:mc="http://schemas.openxmlformats.org/markup-compatibility/2006" xmlns:r="http://schemas.openxmlformats.org/officeDocument/2006/relationships" xmlns:w="http://schemas.openxmlformats.org/wordprocessingml/2006/main" xmlns:w14="http://schemas.microsoft.com/office/word/2010/wordml" xmlns:w15="http://schemas.microsoft.com/office/word/2012/wordml" xmlns:w16cex="http://schemas.microsoft.com/office/word/2018/wordml/cex" xmlns:w16cid="http://schemas.microsoft.com/office/word/2016/wordml/cid" xmlns:w16="http://schemas.microsoft.com/office/word/2018/wordml" xmlns:w16du="http://schemas.microsoft.com/office/word/2023/wordml/word16du" xmlns:w16sdtdh="http://schemas.microsoft.com/office/word/2020/wordml/sdtdatahash" xmlns:w16sdtfl="http://schemas.microsoft.com/office/word/2024/wordml/sdtformatlock" xmlns:w16se="http://schemas.microsoft.com/office/word/2015/wordml/symex" mc:Ignorable="w14 w15 w16se w16cid w16 w16cex w16sdtdh w16sdtfl w16du">
+<w:styles xmlns:mc="http://schemas.openxmlformats.org/markup-compatibility/2006" xmlns:r="http://schemas.openxmlformats.org/officeDocument/2006/relationships" xmlns:w="http://schemas.openxmlformats.org/wordprocessingml/2006/main" xmlns:w14="http://schemas.microsoft.com/office/word/2010/wordml" xmlns:w15="http://schemas.microsoft.com/office/word/2012/wordml" xmlns:w16cex="http://schemas.microsoft.com/office/word/2018/wordml/cex" xmlns:w16cid="http://schemas.microsoft.com/office/word/2016/wordml/cid" xmlns:w16="http://schemas.microsoft.com/office/word/2018/wordml" xmlns:w16sdtdh="http://schemas.microsoft.com/office/word/2020/wordml/sdtdatahash" xmlns:w16se="http://schemas.microsoft.com/office/word/2015/wordml/symex" mc:Ignorable="w14 w15 w16se w16cid w16 w16cex w16sdtdh">
   <w:docDefaults>
     <w:rPrDefault>
       <w:rPr>
